--- a/app/src/main/java/drz/oddb/Memory/oddb存储.docx
+++ b/app/src/main/java/drz/oddb/Memory/oddb存储.docx
@@ -4,7 +4,7 @@
   <w:body>
     <w:p>
       <w:pPr>
-        <w:pStyle w:val="4"/>
+        <w:pStyle w:val="1"/>
         <w:jc w:val="center"/>
       </w:pPr>
       <w:r>
@@ -16,13 +16,42 @@
     </w:p>
     <w:p>
       <w:pPr>
-        <w:pStyle w:val="a3"/>
-        <w:numPr>
-          <w:ilvl w:val="0"/>
-          <w:numId w:val="1"/>
-        </w:numPr>
-        <w:ind w:firstLineChars="0"/>
-      </w:pPr>
+        <w:jc w:val="center"/>
+      </w:pPr>
+      <w:r>
+        <w:rPr>
+          <w:rFonts w:hint="eastAsia"/>
+        </w:rPr>
+        <w:t>2016300030061</w:t>
+      </w:r>
+      <w:r>
+        <w:rPr>
+          <w:rFonts w:hint="eastAsia"/>
+        </w:rPr>
+        <w:t>伍业军</w:t>
+      </w:r>
+    </w:p>
+    <w:p>
+      <w:pPr>
+        <w:pStyle w:val="2"/>
+      </w:pPr>
+      <w:r>
+        <w:rPr>
+          <w:rFonts w:hint="eastAsia"/>
+        </w:rPr>
+        <w:t>1.文件结构</w:t>
+      </w:r>
+    </w:p>
+    <w:p>
+      <w:pPr>
+        <w:pStyle w:val="3"/>
+      </w:pPr>
+      <w:r>
+        <w:rPr>
+          <w:rFonts w:hint="eastAsia"/>
+        </w:rPr>
+        <w:t>1.1</w:t>
+      </w:r>
       <w:r>
         <w:rPr>
           <w:rFonts w:hint="eastAsia"/>
@@ -39,7 +68,7 @@
     <w:tbl>
       <w:tblPr>
         <w:tblStyle w:val="a8"/>
-        <w:tblpPr w:leftFromText="180" w:rightFromText="180" w:vertAnchor="page" w:horzAnchor="margin" w:tblpY="3561"/>
+        <w:tblpPr w:leftFromText="180" w:rightFromText="180" w:vertAnchor="page" w:horzAnchor="margin" w:tblpY="6049"/>
         <w:tblW w:w="0" w:type="auto"/>
         <w:tblLook w:val="04A0" w:firstRow="1" w:lastRow="0" w:firstColumn="1" w:lastColumn="0" w:noHBand="0" w:noVBand="1"/>
       </w:tblPr>
@@ -194,10 +223,10 @@
               <wp:anchor distT="0" distB="0" distL="114300" distR="114300" simplePos="0" relativeHeight="251663360" behindDoc="0" locked="0" layoutInCell="1" allowOverlap="1">
                 <wp:simplePos x="0" y="0"/>
                 <wp:positionH relativeFrom="column">
-                  <wp:posOffset>334264</wp:posOffset>
+                  <wp:posOffset>246025</wp:posOffset>
                 </wp:positionH>
                 <wp:positionV relativeFrom="paragraph">
-                  <wp:posOffset>28575</wp:posOffset>
+                  <wp:posOffset>6350</wp:posOffset>
                 </wp:positionV>
                 <wp:extent cx="416967" cy="709574"/>
                 <wp:effectExtent l="19050" t="0" r="21590" b="33655"/>
@@ -253,7 +282,7 @@
           </mc:Choice>
           <mc:Fallback>
             <w:pict>
-              <v:shapetype w14:anchorId="6628DE75" id="_x0000_t67" coordsize="21600,21600" o:spt="67" adj="16200,5400" path="m0@0l@1@0@1,0@2,0@2@0,21600@0,10800,21600xe">
+              <v:shapetype w14:anchorId="4BEBBEE2" id="_x0000_t67" coordsize="21600,21600" o:spt="67" adj="16200,5400" path="m0@0l@1@0@1,0@2,0@2@0,21600@0,10800,21600xe">
                 <v:stroke joinstyle="miter"/>
                 <v:formulas>
                   <v:f eqn="val #0"/>
@@ -269,7 +298,7 @@
                   <v:h position="#1,#0" xrange="0,10800" yrange="0,21600"/>
                 </v:handles>
               </v:shapetype>
-              <v:shape id="下箭头 6" o:spid="_x0000_s1026" type="#_x0000_t67" style="position:absolute;left:0;text-align:left;margin-left:26.3pt;margin-top:2.25pt;width:32.85pt;height:55.85pt;z-index:251663360;visibility:visible;mso-wrap-style:square;mso-width-percent:0;mso-height-percent:0;mso-wrap-distance-left:9pt;mso-wrap-distance-top:0;mso-wrap-distance-right:9pt;mso-wrap-distance-bottom:0;mso-position-horizontal:absolute;mso-position-horizontal-relative:text;mso-position-vertical:absolute;mso-position-vertical-relative:text;mso-width-percent:0;mso-height-percent:0;mso-width-relative:margin;mso-height-relative:margin;v-text-anchor:middle" o:gfxdata="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" adj="15254" fillcolor="#5b9bd5 [3204]" strokecolor="#1f4d78 [1604]" strokeweight="1pt"/>
+              <v:shape id="下箭头 6" o:spid="_x0000_s1026" type="#_x0000_t67" style="position:absolute;left:0;text-align:left;margin-left:19.35pt;margin-top:.5pt;width:32.85pt;height:55.85pt;z-index:251663360;visibility:visible;mso-wrap-style:square;mso-width-percent:0;mso-height-percent:0;mso-wrap-distance-left:9pt;mso-wrap-distance-top:0;mso-wrap-distance-right:9pt;mso-wrap-distance-bottom:0;mso-position-horizontal:absolute;mso-position-horizontal-relative:text;mso-position-vertical:absolute;mso-position-vertical-relative:text;mso-width-percent:0;mso-height-percent:0;mso-width-relative:margin;mso-height-relative:margin;v-text-anchor:middle" o:gfxdata="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" adj="15254" fillcolor="#5b9bd5 [3204]" strokecolor="#1f4d78 [1604]" strokeweight="1pt"/>
             </w:pict>
           </mc:Fallback>
         </mc:AlternateContent>
@@ -278,7 +307,7 @@
     <w:tbl>
       <w:tblPr>
         <w:tblStyle w:val="a8"/>
-        <w:tblpPr w:leftFromText="180" w:rightFromText="180" w:vertAnchor="page" w:horzAnchor="margin" w:tblpY="5462"/>
+        <w:tblpPr w:leftFromText="180" w:rightFromText="180" w:vertAnchor="page" w:horzAnchor="margin" w:tblpY="7903"/>
         <w:tblW w:w="0" w:type="auto"/>
         <w:tblLook w:val="04A0" w:firstRow="1" w:lastRow="0" w:firstColumn="1" w:lastColumn="0" w:noHBand="0" w:noVBand="1"/>
       </w:tblPr>
@@ -502,8 +531,6 @@
       <w:r>
         <w:t>B</w:t>
       </w:r>
-      <w:bookmarkStart w:id="0" w:name="_GoBack"/>
-      <w:bookmarkEnd w:id="0"/>
     </w:p>
     <w:p>
       <w:pPr>
@@ -541,16 +568,6 @@
           <w:tab w:val="left" w:pos="968"/>
         </w:tabs>
       </w:pPr>
-    </w:p>
-    <w:p>
-      <w:pPr>
-        <w:tabs>
-          <w:tab w:val="left" w:pos="968"/>
-        </w:tabs>
-      </w:pPr>
-      <w:r>
-        <w:t>4B+AttrNum*8B</w:t>
-      </w:r>
     </w:p>
     <w:p>
       <w:pPr>
@@ -568,13 +585,13 @@
               <wp:anchor distT="0" distB="0" distL="114300" distR="114300" simplePos="0" relativeHeight="251662336" behindDoc="0" locked="0" layoutInCell="1" allowOverlap="1">
                 <wp:simplePos x="0" y="0"/>
                 <wp:positionH relativeFrom="leftMargin">
-                  <wp:align>right</wp:align>
+                  <wp:posOffset>707390</wp:posOffset>
                 </wp:positionH>
                 <wp:positionV relativeFrom="paragraph">
-                  <wp:posOffset>148184</wp:posOffset>
+                  <wp:posOffset>462636</wp:posOffset>
                 </wp:positionV>
-                <wp:extent cx="358140" cy="877824"/>
-                <wp:effectExtent l="0" t="0" r="41910" b="17780"/>
+                <wp:extent cx="416560" cy="1235710"/>
+                <wp:effectExtent l="0" t="0" r="40640" b="0"/>
                 <wp:wrapNone/>
                 <wp:docPr id="4" name="左弧形箭头 4"/>
                 <wp:cNvGraphicFramePr/>
@@ -585,13 +602,13 @@
                       <wps:spPr>
                         <a:xfrm>
                           <a:off x="0" y="0"/>
-                          <a:ext cx="358140" cy="877824"/>
+                          <a:ext cx="416560" cy="1235710"/>
                         </a:xfrm>
                         <a:prstGeom prst="curvedRightArrow">
                           <a:avLst>
-                            <a:gd name="adj1" fmla="val 50000"/>
-                            <a:gd name="adj2" fmla="val 50000"/>
-                            <a:gd name="adj3" fmla="val 25000"/>
+                            <a:gd name="adj1" fmla="val 46398"/>
+                            <a:gd name="adj2" fmla="val 79196"/>
+                            <a:gd name="adj3" fmla="val 53957"/>
                           </a:avLst>
                         </a:prstGeom>
                       </wps:spPr>
@@ -620,6 +637,9 @@
                     </wps:wsp>
                   </a:graphicData>
                 </a:graphic>
+                <wp14:sizeRelH relativeFrom="margin">
+                  <wp14:pctWidth>0</wp14:pctWidth>
+                </wp14:sizeRelH>
                 <wp14:sizeRelV relativeFrom="margin">
                   <wp14:pctHeight>0</wp14:pctHeight>
                 </wp14:sizeRelV>
@@ -628,7 +648,7 @@
           </mc:Choice>
           <mc:Fallback>
             <w:pict>
-              <v:shapetype w14:anchorId="5020CBAD" id="_x0000_t102" coordsize="21600,21600" o:spt="102" adj="12960,19440,14400" path="ar,0@23@3@22,,0@4,0@15@23@1,0@7@2@13l@2@14@22@8@2@12wa,0@23@3@2@11@26@17,0@15@23@1@26@17@22@15xear,0@23@3,0@4@26@17nfe">
+              <v:shapetype w14:anchorId="6FE80161" id="_x0000_t102" coordsize="21600,21600" o:spt="102" adj="12960,19440,14400" path="ar,0@23@3@22,,0@4,0@15@23@1,0@7@2@13l@2@14@22@8@2@12wa,0@23@3@2@11@26@17,0@15@23@1@26@17@22@15xear,0@23@3,0@4@26@17nfe">
                 <v:stroke joinstyle="miter"/>
                 <v:formulas>
                   <v:f eqn="val #0"/>
@@ -689,7 +709,7 @@
                 </v:handles>
                 <o:complex v:ext="view"/>
               </v:shapetype>
-              <v:shape id="左弧形箭头 4" o:spid="_x0000_s1026" type="#_x0000_t102" style="position:absolute;left:0;text-align:left;margin-left:-23pt;margin-top:11.65pt;width:28.2pt;height:69.1pt;z-index:251662336;visibility:visible;mso-wrap-style:square;mso-height-percent:0;mso-wrap-distance-left:9pt;mso-wrap-distance-top:0;mso-wrap-distance-right:9pt;mso-wrap-distance-bottom:0;mso-position-horizontal:right;mso-position-horizontal-relative:left-margin-area;mso-position-vertical:absolute;mso-position-vertical-relative:text;mso-height-percent:0;mso-height-relative:margin;v-text-anchor:middle" o:gfxdata="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" adj="17194,21600,16200" fillcolor="#5b9bd5 [3204]" strokecolor="#1f4d78 [1604]" strokeweight="1pt">
+              <v:shape id="左弧形箭头 4" o:spid="_x0000_s1026" type="#_x0000_t102" style="position:absolute;left:0;text-align:left;margin-left:55.7pt;margin-top:36.45pt;width:32.8pt;height:97.3pt;z-index:251662336;visibility:visible;mso-wrap-style:square;mso-width-percent:0;mso-height-percent:0;mso-wrap-distance-left:9pt;mso-wrap-distance-top:0;mso-wrap-distance-right:9pt;mso-wrap-distance-bottom:0;mso-position-horizontal:absolute;mso-position-horizontal-relative:left-margin-area;mso-position-vertical:absolute;mso-position-vertical-relative:text;mso-width-percent:0;mso-height-percent:0;mso-width-relative:margin;mso-height-relative:margin;v-text-anchor:middle" o:gfxdata="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" adj="15833,20406,9945" fillcolor="#5b9bd5 [3204]" strokecolor="#1f4d78 [1604]" strokeweight="1pt">
                 <w10:wrap anchorx="margin"/>
               </v:shape>
             </w:pict>
@@ -701,16 +721,15 @@
       </w:r>
     </w:p>
     <w:p>
-      <w:pPr>
-        <w:tabs>
-          <w:tab w:val="left" w:pos="968"/>
-        </w:tabs>
-      </w:pPr>
-    </w:p>
+      <w:r>
+        <w:t>4B+AttrNum*8B</w:t>
+      </w:r>
+    </w:p>
+    <w:p/>
     <w:tbl>
       <w:tblPr>
         <w:tblStyle w:val="a8"/>
-        <w:tblpPr w:leftFromText="180" w:rightFromText="180" w:vertAnchor="text" w:horzAnchor="margin" w:tblpY="-11"/>
+        <w:tblpPr w:leftFromText="180" w:rightFromText="180" w:vertAnchor="text" w:horzAnchor="margin" w:tblpY="256"/>
         <w:tblW w:w="0" w:type="auto"/>
         <w:tblLook w:val="04A0" w:firstRow="1" w:lastRow="0" w:firstColumn="1" w:lastColumn="0" w:noHBand="0" w:noVBand="1"/>
       </w:tblPr>
@@ -851,23 +870,15 @@
     </w:tbl>
     <w:p>
       <w:pPr>
-        <w:tabs>
-          <w:tab w:val="left" w:pos="968"/>
-        </w:tabs>
-      </w:pPr>
-    </w:p>
-    <w:p>
-      <w:pPr>
-        <w:pStyle w:val="a3"/>
-        <w:numPr>
-          <w:ilvl w:val="0"/>
-          <w:numId w:val="1"/>
-        </w:numPr>
-        <w:tabs>
-          <w:tab w:val="left" w:pos="968"/>
-        </w:tabs>
-        <w:ind w:firstLineChars="0"/>
-      </w:pPr>
+        <w:pStyle w:val="3"/>
+      </w:pPr>
+      <w:r>
+        <w:rPr>
+          <w:rFonts w:hint="eastAsia"/>
+        </w:rPr>
+        <w:lastRenderedPageBreak/>
+        <w:t>1.2</w:t>
+      </w:r>
       <w:r>
         <w:rPr>
           <w:rFonts w:hint="eastAsia"/>
@@ -1048,173 +1059,873 @@
     </w:p>
     <w:p>
       <w:pPr>
-        <w:pStyle w:val="a3"/>
-        <w:numPr>
-          <w:ilvl w:val="0"/>
-          <w:numId w:val="1"/>
-        </w:numPr>
-        <w:tabs>
-          <w:tab w:val="left" w:pos="968"/>
-        </w:tabs>
-        <w:ind w:firstLineChars="0"/>
-      </w:pPr>
-      <w:r>
-        <w:rPr>
-          <w:rFonts w:hint="eastAsia"/>
-        </w:rPr>
+        <w:pStyle w:val="2"/>
+      </w:pPr>
+      <w:r>
+        <w:rPr>
+          <w:rFonts w:hint="eastAsia"/>
+        </w:rPr>
+        <w:t>2.定义</w:t>
+      </w:r>
+    </w:p>
+    <w:p>
+      <w:r>
+        <w:t>//</w:t>
+      </w:r>
+      <w:r>
+        <w:t>缓冲区</w:t>
+      </w:r>
+      <w:r>
+        <w:rPr>
+          <w:rFonts w:hint="eastAsia"/>
+        </w:rPr>
+        <w:t>指针</w:t>
+      </w:r>
+    </w:p>
+    <w:p>
+      <w:r>
+        <w:t>class buffPointer {</w:t>
+      </w:r>
+    </w:p>
+    <w:p>
+      <w:r>
+        <w:t xml:space="preserve">    int blockNum;</w:t>
+      </w:r>
+      <w:r>
+        <w:tab/>
+      </w:r>
+      <w:r>
+        <w:tab/>
+        <w:t>//</w:t>
+      </w:r>
+      <w:r>
+        <w:t>块号</w:t>
+      </w:r>
+    </w:p>
+    <w:p>
+      <w:r>
+        <w:t xml:space="preserve">    Boolean flag;</w:t>
+      </w:r>
+      <w:r>
+        <w:tab/>
+      </w:r>
+      <w:r>
+        <w:tab/>
+        <w:t>//</w:t>
+      </w:r>
+      <w:r>
+        <w:t>标记改块是否为脏（</w:t>
+      </w:r>
+      <w:r>
+        <w:t>true</w:t>
+      </w:r>
+      <w:r>
+        <w:t>为脏）</w:t>
+      </w:r>
+    </w:p>
+    <w:p>
+      <w:r>
+        <w:t xml:space="preserve">    int buf_id;</w:t>
+      </w:r>
+      <w:r>
+        <w:tab/>
+      </w:r>
+      <w:r>
+        <w:tab/>
+        <w:t>//</w:t>
+      </w:r>
+      <w:r>
+        <w:t>缓冲区索引号</w:t>
+      </w:r>
+    </w:p>
+    <w:p>
+      <w:r>
+        <w:t>}</w:t>
+      </w:r>
+    </w:p>
+    <w:p>
+      <w:r>
+        <w:t>final private int attrstringlen=8; //</w:t>
+      </w:r>
+      <w:r>
+        <w:t>属性最大字符串长度为</w:t>
+      </w:r>
+      <w:r>
+        <w:t>8Byte</w:t>
+      </w:r>
+    </w:p>
+    <w:p>
+      <w:pPr>
+        <w:tabs>
+          <w:tab w:val="left" w:pos="968"/>
+        </w:tabs>
+      </w:pPr>
+      <w:r>
+        <w:t>final private int bufflength=1000;//</w:t>
+      </w:r>
+      <w:r>
+        <w:t>缓冲区大小为</w:t>
+      </w:r>
+      <w:r>
+        <w:t>1000</w:t>
+      </w:r>
+      <w:r>
+        <w:t>个块</w:t>
+      </w:r>
+    </w:p>
+    <w:p>
+      <w:pPr>
+        <w:tabs>
+          <w:tab w:val="left" w:pos="968"/>
+        </w:tabs>
+      </w:pPr>
+      <w:r>
+        <w:t>final private int blocklength=8*1024;//</w:t>
+      </w:r>
+      <w:r>
+        <w:t>块大小为</w:t>
+      </w:r>
+      <w:r>
+        <w:t>8KB</w:t>
+      </w:r>
+    </w:p>
+    <w:p>
+      <w:pPr>
+        <w:tabs>
+          <w:tab w:val="left" w:pos="968"/>
+        </w:tabs>
+      </w:pPr>
+    </w:p>
+    <w:p>
+      <w:pPr>
+        <w:tabs>
+          <w:tab w:val="left" w:pos="968"/>
+        </w:tabs>
+      </w:pPr>
+      <w:r>
+        <w:t>private List&lt;buffPointer&gt; BuffPointerList = new ArrayList&lt;&gt;();</w:t>
+      </w:r>
+      <w:r>
+        <w:tab/>
+      </w:r>
+      <w:r>
+        <w:tab/>
+        <w:t>//</w:t>
+      </w:r>
+      <w:r>
+        <w:t>构建缓冲区指针表</w:t>
+      </w:r>
+    </w:p>
+    <w:p>
+      <w:pPr>
+        <w:tabs>
+          <w:tab w:val="left" w:pos="968"/>
+        </w:tabs>
+      </w:pPr>
+      <w:r>
+        <w:t>private ByteBuffer MemBuff=ByteBuffer.allocateDirect(blocklength*bufflength);//</w:t>
+      </w:r>
+      <w:r>
+        <w:t>分配</w:t>
+      </w:r>
+      <w:r>
+        <w:t>blocklength*bufflength</w:t>
+      </w:r>
+      <w:r>
+        <w:t>大小的缓冲区</w:t>
+      </w:r>
+    </w:p>
+    <w:p>
+      <w:pPr>
+        <w:tabs>
+          <w:tab w:val="left" w:pos="968"/>
+        </w:tabs>
+      </w:pPr>
+      <w:r>
+        <w:t>private boolean[] buffuse=new boolean[bufflength];//</w:t>
+      </w:r>
+      <w:r>
+        <w:t>缓冲区可用状态表，</w:t>
+      </w:r>
+      <w:r>
+        <w:t>true</w:t>
+      </w:r>
+      <w:r>
+        <w:t>为可用</w:t>
+      </w:r>
+    </w:p>
+    <w:p>
+      <w:pPr>
+        <w:tabs>
+          <w:tab w:val="left" w:pos="968"/>
+        </w:tabs>
+      </w:pPr>
+      <w:r>
+        <w:t>private int blockmaxnum=-1;//</w:t>
+      </w:r>
+      <w:r>
+        <w:t>最大的块号</w:t>
+      </w:r>
+    </w:p>
+    <w:p>
+      <w:pPr>
+        <w:tabs>
+          <w:tab w:val="left" w:pos="968"/>
+        </w:tabs>
+      </w:pPr>
+      <w:r>
         <w:lastRenderedPageBreak/>
-        <w:t>主要</w:t>
-      </w:r>
-      <w:r>
-        <w:rPr>
-          <w:rFonts w:hint="eastAsia"/>
-        </w:rPr>
-        <w:t>变量及方法</w:t>
-      </w:r>
-    </w:p>
-    <w:p>
-      <w:pPr>
-        <w:tabs>
-          <w:tab w:val="left" w:pos="968"/>
-        </w:tabs>
-      </w:pPr>
-      <w:r>
-        <w:t>final private int attrstringlen=8; //</w:t>
-      </w:r>
-      <w:r>
-        <w:t>属性最大字符串长度为</w:t>
-      </w:r>
-      <w:r>
-        <w:t>8Byte</w:t>
-      </w:r>
-    </w:p>
-    <w:p>
-      <w:pPr>
-        <w:tabs>
-          <w:tab w:val="left" w:pos="968"/>
-        </w:tabs>
-      </w:pPr>
-      <w:r>
-        <w:t>final private int bufflength=1000;//</w:t>
-      </w:r>
-      <w:r>
-        <w:t>缓冲区大小为</w:t>
-      </w:r>
-      <w:r>
-        <w:t>1000</w:t>
-      </w:r>
-      <w:r>
-        <w:t>个块</w:t>
-      </w:r>
-    </w:p>
-    <w:p>
-      <w:pPr>
-        <w:tabs>
-          <w:tab w:val="left" w:pos="968"/>
-        </w:tabs>
-      </w:pPr>
-      <w:r>
-        <w:t>final private int blocklength=8*1024;//</w:t>
-      </w:r>
-      <w:r>
-        <w:t>块大小为</w:t>
-      </w:r>
-      <w:r>
-        <w:t>8KB</w:t>
-      </w:r>
-    </w:p>
-    <w:p>
-      <w:pPr>
-        <w:tabs>
-          <w:tab w:val="left" w:pos="968"/>
-        </w:tabs>
-      </w:pPr>
-      <w:r>
-        <w:t>private List&lt;buffPointer&gt; BuffPointerList = new ArrayList&lt;&gt;();//</w:t>
-      </w:r>
-      <w:r>
-        <w:t>构建缓冲区指针表</w:t>
-      </w:r>
-    </w:p>
-    <w:p>
-      <w:pPr>
-        <w:tabs>
-          <w:tab w:val="left" w:pos="968"/>
-        </w:tabs>
-      </w:pPr>
-      <w:r>
-        <w:t>private ByteBuffer MemBuff=ByteBuffer.allocateDirect(blocklength*bufflength);//</w:t>
-      </w:r>
-      <w:r>
-        <w:t>分配</w:t>
-      </w:r>
-      <w:r>
-        <w:t>blocklength*bufflength</w:t>
-      </w:r>
-      <w:r>
-        <w:t>大小的缓冲区</w:t>
-      </w:r>
-    </w:p>
-    <w:p>
-      <w:pPr>
-        <w:tabs>
-          <w:tab w:val="left" w:pos="968"/>
-        </w:tabs>
-      </w:pPr>
-      <w:r>
-        <w:t>private boolean[] buffuse=new boolean[bufflength];//</w:t>
-      </w:r>
-      <w:r>
-        <w:t>缓冲区可用状态表，</w:t>
-      </w:r>
-      <w:r>
+        <w:t>private int[] blockspace=new int[10];//</w:t>
+      </w:r>
+      <w:r>
+        <w:t>块空闲空间信息</w:t>
+      </w:r>
+    </w:p>
+    <w:p>
+      <w:pPr>
+        <w:pStyle w:val="2"/>
+      </w:pPr>
+      <w:r>
+        <w:rPr>
+          <w:rFonts w:hint="eastAsia"/>
+        </w:rPr>
+        <w:t>3.模块</w:t>
+      </w:r>
+    </w:p>
+    <w:p>
+      <w:pPr>
+        <w:pStyle w:val="3"/>
+      </w:pPr>
+      <w:r>
+        <w:rPr>
+          <w:rFonts w:hint="eastAsia"/>
+        </w:rPr>
+        <w:t>3.1</w:t>
+      </w:r>
+      <w:r>
+        <w:rPr>
+          <w:rFonts w:hint="eastAsia"/>
+        </w:rPr>
+        <w:t>数据编码模块</w:t>
+      </w:r>
+    </w:p>
+    <w:p>
+      <w:pPr>
+        <w:tabs>
+          <w:tab w:val="left" w:pos="968"/>
+        </w:tabs>
+      </w:pPr>
+      <w:r>
+        <w:t>//</w:t>
+      </w:r>
+      <w:r>
+        <w:t>编码字符串为</w:t>
+      </w:r>
+      <w:r>
+        <w:t>byte</w:t>
+      </w:r>
+    </w:p>
+    <w:p>
+      <w:pPr>
+        <w:tabs>
+          <w:tab w:val="left" w:pos="968"/>
+        </w:tabs>
+      </w:pPr>
+      <w:r>
+        <w:t>private byte[] str2Bytes(String s)</w:t>
+      </w:r>
+    </w:p>
+    <w:p>
+      <w:pPr>
+        <w:tabs>
+          <w:tab w:val="left" w:pos="968"/>
+        </w:tabs>
+      </w:pPr>
+      <w:r>
+        <w:t>//</w:t>
+      </w:r>
+      <w:r>
+        <w:t>解码</w:t>
+      </w:r>
+      <w:r>
+        <w:t>byte</w:t>
+      </w:r>
+      <w:r>
+        <w:t>为字符串</w:t>
+      </w:r>
+    </w:p>
+    <w:p>
+      <w:pPr>
+        <w:tabs>
+          <w:tab w:val="left" w:pos="968"/>
+        </w:tabs>
+      </w:pPr>
+      <w:r>
+        <w:t>private String byte2str(byte[] b,int off,int len)</w:t>
+      </w:r>
+    </w:p>
+    <w:p>
+      <w:pPr>
+        <w:tabs>
+          <w:tab w:val="left" w:pos="968"/>
+        </w:tabs>
+      </w:pPr>
+      <w:r>
+        <w:t>//</w:t>
+      </w:r>
+      <w:r>
+        <w:t>编码</w:t>
+      </w:r>
+      <w:r>
+        <w:t>int</w:t>
+      </w:r>
+      <w:r>
+        <w:t>为</w:t>
+      </w:r>
+      <w:r>
+        <w:t>byte</w:t>
+      </w:r>
+    </w:p>
+    <w:p>
+      <w:pPr>
+        <w:tabs>
+          <w:tab w:val="left" w:pos="968"/>
+        </w:tabs>
+      </w:pPr>
+      <w:r>
+        <w:t>private byte[] int2Bytes(int value, int len)</w:t>
+      </w:r>
+    </w:p>
+    <w:p>
+      <w:pPr>
+        <w:tabs>
+          <w:tab w:val="left" w:pos="968"/>
+        </w:tabs>
+      </w:pPr>
+      <w:r>
+        <w:t>//</w:t>
+      </w:r>
+      <w:r>
+        <w:t>解码</w:t>
+      </w:r>
+      <w:r>
+        <w:t>byte</w:t>
+      </w:r>
+      <w:r>
+        <w:t>为</w:t>
+      </w:r>
+      <w:r>
+        <w:t>int</w:t>
+      </w:r>
+    </w:p>
+    <w:p>
+      <w:pPr>
+        <w:tabs>
+          <w:tab w:val="left" w:pos="968"/>
+        </w:tabs>
+      </w:pPr>
+      <w:r>
+        <w:t>private int bytes2Int(byte[] b, int start, int len)</w:t>
+      </w:r>
+    </w:p>
+    <w:p>
+      <w:pPr>
+        <w:pStyle w:val="3"/>
+      </w:pPr>
+      <w:r>
+        <w:rPr>
+          <w:rFonts w:hint="eastAsia"/>
+        </w:rPr>
+        <w:t>3.2</w:t>
+      </w:r>
+      <w:r>
+        <w:rPr>
+          <w:rFonts w:hint="eastAsia"/>
+        </w:rPr>
+        <w:t>磁盘文件操作模块</w:t>
+      </w:r>
+    </w:p>
+    <w:p>
+      <w:pPr>
+        <w:tabs>
+          <w:tab w:val="left" w:pos="968"/>
+        </w:tabs>
+      </w:pPr>
+      <w:r>
+        <w:t>//</w:t>
+      </w:r>
+      <w:r>
+        <w:rPr>
+          <w:rFonts w:hint="eastAsia"/>
+        </w:rPr>
+        <w:t>将缓冲区指针所指的块存入磁盘</w:t>
+      </w:r>
+    </w:p>
+    <w:p>
+      <w:pPr>
+        <w:tabs>
+          <w:tab w:val="left" w:pos="968"/>
+        </w:tabs>
+      </w:pPr>
+      <w:r>
+        <w:t>private boolean save(buffPointer blockpointer)</w:t>
+      </w:r>
+    </w:p>
+    <w:p>
+      <w:pPr>
+        <w:tabs>
+          <w:tab w:val="left" w:pos="968"/>
+        </w:tabs>
+      </w:pPr>
+      <w:r>
+        <w:t>//</w:t>
+      </w:r>
+      <w:r>
+        <w:rPr>
+          <w:rFonts w:hint="eastAsia"/>
+        </w:rPr>
+        <w:t>根据块号</w:t>
+      </w:r>
+      <w:r>
+        <w:t>加载块</w:t>
+      </w:r>
+      <w:r>
+        <w:rPr>
+          <w:rFonts w:hint="eastAsia"/>
+        </w:rPr>
+        <w:t>到缓冲区</w:t>
+      </w:r>
+    </w:p>
+    <w:p>
+      <w:pPr>
+        <w:tabs>
+          <w:tab w:val="left" w:pos="968"/>
+        </w:tabs>
+      </w:pPr>
+      <w:r>
+        <w:t>private buffPointer load(int block)</w:t>
+      </w:r>
+    </w:p>
+    <w:p>
+      <w:pPr>
+        <w:tabs>
+          <w:tab w:val="left" w:pos="968"/>
+        </w:tabs>
+      </w:pPr>
+      <w:r>
+        <w:t>//</w:t>
+      </w:r>
+      <w:r>
+        <w:rPr>
+          <w:rFonts w:hint="eastAsia"/>
+        </w:rPr>
+        <w:t>将每一个块的空闲空间大小存入磁盘</w:t>
+      </w:r>
+    </w:p>
+    <w:p>
+      <w:pPr>
+        <w:tabs>
+          <w:tab w:val="left" w:pos="968"/>
+        </w:tabs>
+      </w:pPr>
+      <w:r>
+        <w:t>private boolean saveBlockSpace()</w:t>
+      </w:r>
+    </w:p>
+    <w:p>
+      <w:pPr>
+        <w:tabs>
+          <w:tab w:val="left" w:pos="968"/>
+        </w:tabs>
+      </w:pPr>
+      <w:r>
+        <w:t>//</w:t>
+      </w:r>
+      <w:r>
+        <w:rPr>
+          <w:rFonts w:hint="eastAsia"/>
+        </w:rPr>
+        <w:t>从磁盘将没一个块的空闲空间大小加载到内存</w:t>
+      </w:r>
+    </w:p>
+    <w:p>
+      <w:pPr>
+        <w:tabs>
+          <w:tab w:val="left" w:pos="968"/>
+        </w:tabs>
+      </w:pPr>
+      <w:r>
+        <w:t>private void loadBlockSpace()</w:t>
+      </w:r>
+    </w:p>
+    <w:p>
+      <w:pPr>
+        <w:pStyle w:val="3"/>
+      </w:pPr>
+      <w:r>
+        <w:rPr>
+          <w:rFonts w:hint="eastAsia"/>
+        </w:rPr>
+        <w:lastRenderedPageBreak/>
+        <w:t>3.3</w:t>
+      </w:r>
+      <w:r>
+        <w:rPr>
+          <w:rFonts w:hint="eastAsia"/>
+        </w:rPr>
+        <w:t>缓冲区管理</w:t>
+      </w:r>
+    </w:p>
+    <w:p>
+      <w:pPr>
+        <w:tabs>
+          <w:tab w:val="left" w:pos="968"/>
+        </w:tabs>
+      </w:pPr>
+      <w:r>
+        <w:t>//</w:t>
+      </w:r>
+      <w:r>
+        <w:rPr>
+          <w:rFonts w:hint="eastAsia"/>
+        </w:rPr>
+        <w:t>新建</w:t>
+      </w:r>
+      <w:r>
+        <w:t>块</w:t>
+      </w:r>
+    </w:p>
+    <w:p>
+      <w:pPr>
+        <w:tabs>
+          <w:tab w:val="left" w:pos="968"/>
+        </w:tabs>
+      </w:pPr>
+      <w:r>
+        <w:t>private buffPointer creatBlock()</w:t>
+      </w:r>
+    </w:p>
+    <w:p>
+      <w:pPr>
+        <w:tabs>
+          <w:tab w:val="left" w:pos="968"/>
+        </w:tabs>
+      </w:pPr>
+      <w:r>
+        <w:t>//</w:t>
+      </w:r>
+      <w:r>
+        <w:rPr>
+          <w:rFonts w:hint="eastAsia"/>
+        </w:rPr>
+        <w:t>从缓冲区中</w:t>
+      </w:r>
+      <w:r>
+        <w:rPr>
+          <w:rFonts w:hint="eastAsia"/>
+        </w:rPr>
+        <w:t>根据块号</w:t>
+      </w:r>
+      <w:r>
+        <w:t>寻找块</w:t>
+      </w:r>
+      <w:r>
+        <w:rPr>
+          <w:rFonts w:hint="eastAsia"/>
+        </w:rPr>
+        <w:t>，找不到返回</w:t>
+      </w:r>
+      <w:r>
+        <w:rPr>
+          <w:rFonts w:hint="eastAsia"/>
+        </w:rPr>
+        <w:t>null</w:t>
+      </w:r>
+      <w:r>
+        <w:rPr>
+          <w:rFonts w:hint="eastAsia"/>
+        </w:rPr>
+        <w:t>，找到返回该缓冲区块的指针</w:t>
+      </w:r>
+    </w:p>
+    <w:p>
+      <w:pPr>
+        <w:tabs>
+          <w:tab w:val="left" w:pos="968"/>
+        </w:tabs>
+      </w:pPr>
+      <w:r>
+        <w:t>private buffPointer findBlock(int x)</w:t>
+      </w:r>
+    </w:p>
+    <w:p>
+      <w:pPr>
+        <w:tabs>
+          <w:tab w:val="left" w:pos="968"/>
+        </w:tabs>
+      </w:pPr>
+      <w:r>
+        <w:t>//</w:t>
+      </w:r>
+      <w:r>
+        <w:t>初始化缓冲区使用位图</w:t>
+      </w:r>
+      <w:r>
+        <w:rPr>
+          <w:rFonts w:hint="eastAsia"/>
+        </w:rPr>
+        <w:t>，程序运行时初始化全为</w:t>
+      </w:r>
+      <w:r>
+        <w:rPr>
+          <w:rFonts w:hint="eastAsia"/>
+        </w:rPr>
         <w:t>true</w:t>
       </w:r>
       <w:r>
-        <w:t>为可用</w:t>
-      </w:r>
-    </w:p>
-    <w:p>
-      <w:pPr>
-        <w:tabs>
-          <w:tab w:val="left" w:pos="968"/>
-        </w:tabs>
-      </w:pPr>
-      <w:r>
-        <w:t>private int blockmaxnum=-1;//</w:t>
-      </w:r>
-      <w:r>
-        <w:t>最大的块号</w:t>
-      </w:r>
-    </w:p>
-    <w:p>
-      <w:pPr>
-        <w:tabs>
-          <w:tab w:val="left" w:pos="968"/>
-        </w:tabs>
-      </w:pPr>
-      <w:r>
-        <w:t>private int[] blockspace=new int[10];//</w:t>
-      </w:r>
-      <w:r>
-        <w:t>块空闲空间信息</w:t>
-      </w:r>
-    </w:p>
-    <w:p>
-      <w:pPr>
-        <w:tabs>
-          <w:tab w:val="left" w:pos="968"/>
-        </w:tabs>
-      </w:pPr>
-    </w:p>
-    <w:p>
-      <w:pPr>
-        <w:tabs>
-          <w:tab w:val="left" w:pos="968"/>
-        </w:tabs>
-      </w:pPr>
-      <w:r>
-        <w:t>private buffPointer load(int block)</w:t>
+        <w:rPr>
+          <w:rFonts w:hint="eastAsia"/>
+        </w:rPr>
+        <w:t>表示可用</w:t>
+      </w:r>
+    </w:p>
+    <w:p>
+      <w:pPr>
+        <w:tabs>
+          <w:tab w:val="left" w:pos="968"/>
+        </w:tabs>
+      </w:pPr>
+      <w:r>
+        <w:t>private void initbuffues()</w:t>
+      </w:r>
+    </w:p>
+    <w:p>
+      <w:pPr>
+        <w:tabs>
+          <w:tab w:val="left" w:pos="968"/>
+        </w:tabs>
+      </w:pPr>
+      <w:r>
+        <w:t>//</w:t>
+      </w:r>
+      <w:r>
+        <w:t>更新缓冲区指针序列：将</w:t>
+      </w:r>
+      <w:r>
+        <w:t>p</w:t>
+      </w:r>
+      <w:r>
+        <w:t>置为缓冲区列表首位</w:t>
+      </w:r>
+      <w:r>
+        <w:rPr>
+          <w:rFonts w:hint="eastAsia"/>
+        </w:rPr>
+        <w:t>（为实现缓冲区块</w:t>
+      </w:r>
+      <w:r>
+        <w:rPr>
+          <w:rFonts w:hint="eastAsia"/>
+        </w:rPr>
+        <w:t>LRU</w:t>
+      </w:r>
+      <w:r>
+        <w:rPr>
+          <w:rFonts w:hint="eastAsia"/>
+        </w:rPr>
+        <w:t>置换算法）</w:t>
+      </w:r>
+    </w:p>
+    <w:p>
+      <w:pPr>
+        <w:tabs>
+          <w:tab w:val="left" w:pos="968"/>
+        </w:tabs>
+      </w:pPr>
+      <w:r>
+        <w:t>private void updateBufferPointerSequence(buffPointer p)</w:t>
+      </w:r>
+    </w:p>
+    <w:p>
+      <w:pPr>
+        <w:tabs>
+          <w:tab w:val="left" w:pos="968"/>
+        </w:tabs>
+      </w:pPr>
+      <w:r>
+        <w:t>//</w:t>
+      </w:r>
+      <w:r>
+        <w:rPr>
+          <w:rFonts w:hint="eastAsia"/>
+        </w:rPr>
+        <w:t>将执行层传入的元组写入缓冲区，并返回块号和偏移</w:t>
+      </w:r>
+    </w:p>
+    <w:p>
+      <w:pPr>
+        <w:tabs>
+          <w:tab w:val="left" w:pos="968"/>
+        </w:tabs>
+      </w:pPr>
+      <w:r>
+        <w:t>public int[] writeTuple(Tuple t)</w:t>
+      </w:r>
+    </w:p>
+    <w:p>
+      <w:pPr>
+        <w:tabs>
+          <w:tab w:val="left" w:pos="968"/>
+        </w:tabs>
+      </w:pPr>
+      <w:r>
+        <w:t>//</w:t>
+      </w:r>
+      <w:r>
+        <w:rPr>
+          <w:rFonts w:hint="eastAsia"/>
+        </w:rPr>
+        <w:t>根据执行层传入的块号和偏移，读取相应元组并返回</w:t>
+      </w:r>
+    </w:p>
+    <w:p>
+      <w:pPr>
+        <w:tabs>
+          <w:tab w:val="left" w:pos="968"/>
+        </w:tabs>
+      </w:pPr>
+      <w:r>
+        <w:t>public Tuple readTuple(int blocknum,int offset)</w:t>
+      </w:r>
+    </w:p>
+    <w:p>
+      <w:pPr>
+        <w:tabs>
+          <w:tab w:val="left" w:pos="968"/>
+        </w:tabs>
+      </w:pPr>
+      <w:r>
+        <w:t>//</w:t>
+      </w:r>
+      <w:r>
+        <w:rPr>
+          <w:rFonts w:hint="eastAsia"/>
+        </w:rPr>
+        <w:t>根据执行层传入的旧元组块号、偏移以及新的元组，对元组进行更新修改</w:t>
+      </w:r>
+    </w:p>
+    <w:p>
+      <w:pPr>
+        <w:tabs>
+          <w:tab w:val="left" w:pos="968"/>
+        </w:tabs>
+      </w:pPr>
+      <w:r>
+        <w:t>public void UpateTuple(Tuple tuple,int blockid,int offset)</w:t>
+      </w:r>
+    </w:p>
+    <w:p>
+      <w:pPr>
+        <w:tabs>
+          <w:tab w:val="left" w:pos="968"/>
+        </w:tabs>
+      </w:pPr>
+      <w:r>
+        <w:t>//</w:t>
+      </w:r>
+      <w:r>
+        <w:rPr>
+          <w:rFonts w:hint="eastAsia"/>
+        </w:rPr>
+        <w:t>将缓冲区刷新到磁盘</w:t>
+      </w:r>
+    </w:p>
+    <w:p>
+      <w:pPr>
+        <w:tabs>
+          <w:tab w:val="left" w:pos="968"/>
+        </w:tabs>
+      </w:pPr>
+      <w:r>
+        <w:t>public boolean flush()</w:t>
+      </w:r>
+      <w:bookmarkStart w:id="0" w:name="_GoBack"/>
+      <w:bookmarkEnd w:id="0"/>
+    </w:p>
+    <w:p>
+      <w:pPr>
+        <w:pStyle w:val="2"/>
+      </w:pPr>
+      <w:r>
+        <w:rPr>
+          <w:rFonts w:hint="eastAsia"/>
+        </w:rPr>
+        <w:lastRenderedPageBreak/>
+        <w:t>4</w:t>
+      </w:r>
+      <w:r>
+        <w:rPr>
+          <w:rFonts w:hint="eastAsia"/>
+        </w:rPr>
+        <w:t>.其他</w:t>
+      </w:r>
+      <w:r>
+        <w:rPr>
+          <w:rFonts w:hint="eastAsia"/>
+        </w:rPr>
+        <w:t>数据存储</w:t>
+      </w:r>
+      <w:r>
+        <w:rPr>
+          <w:rFonts w:hint="eastAsia"/>
+        </w:rPr>
+        <w:t>接口</w:t>
+      </w:r>
+    </w:p>
+    <w:p>
+      <w:pPr>
+        <w:pStyle w:val="3"/>
+      </w:pPr>
+      <w:r>
+        <w:rPr>
+          <w:rFonts w:hint="eastAsia"/>
+        </w:rPr>
+        <w:t>4</w:t>
+      </w:r>
+      <w:r>
+        <w:rPr>
+          <w:rFonts w:hint="eastAsia"/>
+        </w:rPr>
+        <w:t>.1</w:t>
+      </w:r>
+      <w:r>
+        <w:rPr>
+          <w:rFonts w:hint="eastAsia"/>
+        </w:rPr>
+        <w:t>执行层</w:t>
+      </w:r>
+      <w:r>
+        <w:rPr>
+          <w:rFonts w:hint="eastAsia"/>
+        </w:rPr>
+        <w:t>系统表存储</w:t>
+      </w:r>
+      <w:r>
+        <w:rPr>
+          <w:rFonts w:hint="eastAsia"/>
+        </w:rPr>
+        <w:t>接口</w:t>
+      </w:r>
+    </w:p>
+    <w:p>
+      <w:pPr>
+        <w:pStyle w:val="4"/>
+      </w:pPr>
+      <w:r>
+        <w:rPr>
+          <w:rFonts w:hint="eastAsia"/>
+        </w:rPr>
+        <w:t>4.1.1</w:t>
       </w:r>
       <w:r>
         <w:t xml:space="preserve"> </w:t>
@@ -1223,23 +1934,82 @@
         <w:rPr>
           <w:rFonts w:hint="eastAsia"/>
         </w:rPr>
+        <w:t>ObjectTable</w:t>
+      </w:r>
+    </w:p>
+    <w:p>
+      <w:r>
+        <w:t>public boolean saveObjectTable(ObjectTable tab)</w:t>
+      </w:r>
+      <w:r>
+        <w:t xml:space="preserve">  </w:t>
+      </w:r>
+      <w:r>
+        <w:rPr>
+          <w:rFonts w:hint="eastAsia"/>
+        </w:rPr>
         <w:t>//</w:t>
       </w:r>
       <w:r>
         <w:rPr>
           <w:rFonts w:hint="eastAsia"/>
         </w:rPr>
-        <w:t>从磁盘加载块</w:t>
-      </w:r>
-    </w:p>
-    <w:p>
-      <w:pPr>
-        <w:tabs>
-          <w:tab w:val="left" w:pos="968"/>
-        </w:tabs>
-      </w:pPr>
-      <w:r>
-        <w:t>private boolean save(buffPointer blockpointer)</w:t>
+        <w:t>将执行层传入的</w:t>
+      </w:r>
+      <w:r>
+        <w:rPr>
+          <w:rFonts w:hint="eastAsia"/>
+        </w:rPr>
+        <w:t>ObjectTable</w:t>
+      </w:r>
+      <w:r>
+        <w:rPr>
+          <w:rFonts w:hint="eastAsia"/>
+        </w:rPr>
+        <w:t>存入磁盘</w:t>
+      </w:r>
+    </w:p>
+    <w:p>
+      <w:r>
+        <w:t>public ObjectTable loadObjectTable()</w:t>
+      </w:r>
+      <w:r>
+        <w:tab/>
+      </w:r>
+      <w:r>
+        <w:rPr>
+          <w:rFonts w:hint="eastAsia"/>
+        </w:rPr>
+        <w:t>//</w:t>
+      </w:r>
+      <w:r>
+        <w:rPr>
+          <w:rFonts w:hint="eastAsia"/>
+        </w:rPr>
+        <w:t>从磁盘加载</w:t>
+      </w:r>
+      <w:r>
+        <w:rPr>
+          <w:rFonts w:hint="eastAsia"/>
+        </w:rPr>
+        <w:t>ObjectTable</w:t>
+      </w:r>
+      <w:r>
+        <w:rPr>
+          <w:rFonts w:hint="eastAsia"/>
+        </w:rPr>
+        <w:t>传给执行层</w:t>
+      </w:r>
+    </w:p>
+    <w:p>
+      <w:pPr>
+        <w:pStyle w:val="4"/>
+      </w:pPr>
+      <w:r>
+        <w:rPr>
+          <w:rFonts w:hint="eastAsia"/>
+        </w:rPr>
+        <w:t>4.1.2</w:t>
       </w:r>
       <w:r>
         <w:t xml:space="preserve"> </w:t>
@@ -1248,23 +2018,47 @@
         <w:rPr>
           <w:rFonts w:hint="eastAsia"/>
         </w:rPr>
+        <w:t>ClassTable</w:t>
+      </w:r>
+    </w:p>
+    <w:p>
+      <w:r>
+        <w:t>public boolean saveClassTable(ClassTable tab)</w:t>
+      </w:r>
+      <w:r>
+        <w:tab/>
+      </w:r>
+      <w:r>
+        <w:rPr>
+          <w:rFonts w:hint="eastAsia"/>
+        </w:rPr>
         <w:t>//</w:t>
       </w:r>
       <w:r>
         <w:rPr>
           <w:rFonts w:hint="eastAsia"/>
         </w:rPr>
-        <w:t>将块存入磁盘</w:t>
-      </w:r>
-    </w:p>
-    <w:p>
-      <w:pPr>
-        <w:tabs>
-          <w:tab w:val="left" w:pos="968"/>
-        </w:tabs>
-      </w:pPr>
-      <w:r>
-        <w:t>public Tuple readTuple(int blocknum,int offset)</w:t>
+        <w:t>将执行层传入的</w:t>
+      </w:r>
+      <w:r>
+        <w:rPr>
+          <w:rFonts w:hint="eastAsia"/>
+        </w:rPr>
+        <w:t>ClassTable</w:t>
+      </w:r>
+      <w:r>
+        <w:rPr>
+          <w:rFonts w:hint="eastAsia"/>
+        </w:rPr>
+        <w:t>存入磁盘</w:t>
+      </w:r>
+    </w:p>
+    <w:p>
+      <w:r>
+        <w:t>public ClassTable loadClassTable()</w:t>
+      </w:r>
+      <w:r>
+        <w:tab/>
       </w:r>
       <w:r>
         <w:rPr>
@@ -1276,17 +2070,65 @@
         <w:rPr>
           <w:rFonts w:hint="eastAsia"/>
         </w:rPr>
-        <w:t>读元组</w:t>
-      </w:r>
-    </w:p>
-    <w:p>
-      <w:pPr>
-        <w:tabs>
-          <w:tab w:val="left" w:pos="968"/>
-        </w:tabs>
-      </w:pPr>
-      <w:r>
-        <w:t>public int[] writeTuple(Tuple t)</w:t>
+        <w:t>从磁盘加载</w:t>
+      </w:r>
+      <w:r>
+        <w:rPr>
+          <w:rFonts w:hint="eastAsia"/>
+        </w:rPr>
+        <w:t>ClassTable</w:t>
+      </w:r>
+      <w:r>
+        <w:rPr>
+          <w:rFonts w:hint="eastAsia"/>
+        </w:rPr>
+        <w:t>传给执行层</w:t>
+      </w:r>
+    </w:p>
+    <w:p>
+      <w:pPr>
+        <w:pStyle w:val="4"/>
+      </w:pPr>
+      <w:r>
+        <w:rPr>
+          <w:rFonts w:hint="eastAsia"/>
+        </w:rPr>
+        <w:t>4</w:t>
+      </w:r>
+      <w:r>
+        <w:rPr>
+          <w:rFonts w:hint="eastAsia"/>
+        </w:rPr>
+        <w:t>.</w:t>
+      </w:r>
+      <w:r>
+        <w:rPr>
+          <w:rFonts w:hint="eastAsia"/>
+        </w:rPr>
+        <w:t>1.</w:t>
+      </w:r>
+      <w:r>
+        <w:rPr>
+          <w:rFonts w:hint="eastAsia"/>
+        </w:rPr>
+        <w:t>3</w:t>
+      </w:r>
+      <w:r>
+        <w:t xml:space="preserve"> </w:t>
+      </w:r>
+      <w:r>
+        <w:rPr>
+          <w:rFonts w:hint="eastAsia"/>
+        </w:rPr>
+        <w:t>DeputyTable</w:t>
+      </w:r>
+    </w:p>
+    <w:p>
+      <w:r>
+        <w:t>public boolean saveDeputyTable(DeputyTable tab)</w:t>
+      </w:r>
+      <w:r>
+        <w:tab/>
       </w:r>
       <w:r>
         <w:rPr>
@@ -1298,17 +2140,27 @@
         <w:rPr>
           <w:rFonts w:hint="eastAsia"/>
         </w:rPr>
-        <w:t>写元组</w:t>
-      </w:r>
-    </w:p>
-    <w:p>
-      <w:pPr>
-        <w:tabs>
-          <w:tab w:val="left" w:pos="968"/>
-        </w:tabs>
-      </w:pPr>
-      <w:r>
-        <w:t>public void UpateTuple(Tuple tuple,int blockid,int offset)</w:t>
+        <w:t>将执行层存入的</w:t>
+      </w:r>
+      <w:r>
+        <w:rPr>
+          <w:rFonts w:hint="eastAsia"/>
+        </w:rPr>
+        <w:t>DeputyTable</w:t>
+      </w:r>
+      <w:r>
+        <w:rPr>
+          <w:rFonts w:hint="eastAsia"/>
+        </w:rPr>
+        <w:t>存入磁盘</w:t>
+      </w:r>
+    </w:p>
+    <w:p>
+      <w:r>
+        <w:t>public DeputyTable loadDeputyTable()</w:t>
+      </w:r>
+      <w:r>
+        <w:tab/>
       </w:r>
       <w:r>
         <w:rPr>
@@ -1320,17 +2172,53 @@
         <w:rPr>
           <w:rFonts w:hint="eastAsia"/>
         </w:rPr>
-        <w:t>更新元组</w:t>
-      </w:r>
-    </w:p>
-    <w:p>
-      <w:pPr>
-        <w:tabs>
-          <w:tab w:val="left" w:pos="968"/>
-        </w:tabs>
-      </w:pPr>
-      <w:r>
-        <w:t>private buffPointer creatBlock()</w:t>
+        <w:t>从磁盘加载</w:t>
+      </w:r>
+      <w:r>
+        <w:rPr>
+          <w:rFonts w:hint="eastAsia"/>
+        </w:rPr>
+        <w:t>DeputyTable</w:t>
+      </w:r>
+      <w:r>
+        <w:rPr>
+          <w:rFonts w:hint="eastAsia"/>
+        </w:rPr>
+        <w:t>传给执行层</w:t>
+      </w:r>
+    </w:p>
+    <w:p>
+      <w:pPr>
+        <w:pStyle w:val="4"/>
+      </w:pPr>
+      <w:r>
+        <w:rPr>
+          <w:rFonts w:hint="eastAsia"/>
+        </w:rPr>
+        <w:t>4.1.</w:t>
+      </w:r>
+      <w:r>
+        <w:rPr>
+          <w:rFonts w:hint="eastAsia"/>
+        </w:rPr>
+        <w:t>4</w:t>
+      </w:r>
+      <w:r>
+        <w:t xml:space="preserve"> </w:t>
+      </w:r>
+      <w:r>
+        <w:rPr>
+          <w:rFonts w:hint="eastAsia"/>
+        </w:rPr>
+        <w:t>BiPointerTable</w:t>
+      </w:r>
+    </w:p>
+    <w:p>
+      <w:r>
+        <w:t>public boolean saveBiPointerTable(BiPointerTable tab)</w:t>
+      </w:r>
+      <w:r>
+        <w:tab/>
       </w:r>
       <w:r>
         <w:rPr>
@@ -1342,17 +2230,27 @@
         <w:rPr>
           <w:rFonts w:hint="eastAsia"/>
         </w:rPr>
-        <w:t>创建块</w:t>
-      </w:r>
-    </w:p>
-    <w:p>
-      <w:pPr>
-        <w:tabs>
-          <w:tab w:val="left" w:pos="968"/>
-        </w:tabs>
-      </w:pPr>
-      <w:r>
-        <w:t>private buffPointer findBlock(int x)</w:t>
+        <w:t>将执行层传入的</w:t>
+      </w:r>
+      <w:r>
+        <w:rPr>
+          <w:rFonts w:hint="eastAsia"/>
+        </w:rPr>
+        <w:t>BiPointerTable</w:t>
+      </w:r>
+      <w:r>
+        <w:rPr>
+          <w:rFonts w:hint="eastAsia"/>
+        </w:rPr>
+        <w:t>存入磁盘</w:t>
+      </w:r>
+    </w:p>
+    <w:p>
+      <w:r>
+        <w:t>public BiPointerTable loadBiPointerTable()</w:t>
+      </w:r>
+      <w:r>
+        <w:tab/>
       </w:r>
       <w:r>
         <w:rPr>
@@ -1364,7 +2262,207 @@
         <w:rPr>
           <w:rFonts w:hint="eastAsia"/>
         </w:rPr>
-        <w:t>寻找块</w:t>
+        <w:t>从磁盘加载</w:t>
+      </w:r>
+      <w:r>
+        <w:rPr>
+          <w:rFonts w:hint="eastAsia"/>
+        </w:rPr>
+        <w:t>BiPointerTable</w:t>
+      </w:r>
+      <w:r>
+        <w:rPr>
+          <w:rFonts w:hint="eastAsia"/>
+        </w:rPr>
+        <w:t>传给执行层</w:t>
+      </w:r>
+    </w:p>
+    <w:p>
+      <w:pPr>
+        <w:pStyle w:val="4"/>
+      </w:pPr>
+      <w:r>
+        <w:rPr>
+          <w:rFonts w:hint="eastAsia"/>
+        </w:rPr>
+        <w:lastRenderedPageBreak/>
+        <w:t>4.1.5</w:t>
+      </w:r>
+      <w:r>
+        <w:t xml:space="preserve"> </w:t>
+      </w:r>
+      <w:r>
+        <w:rPr>
+          <w:rFonts w:hint="eastAsia"/>
+        </w:rPr>
+        <w:t>SwitchingTable</w:t>
+      </w:r>
+    </w:p>
+    <w:p>
+      <w:r>
+        <w:t>public boolean saveSwitchingTable(SwitchingTable tab)</w:t>
+      </w:r>
+      <w:r>
+        <w:tab/>
+      </w:r>
+      <w:r>
+        <w:rPr>
+          <w:rFonts w:hint="eastAsia"/>
+        </w:rPr>
+        <w:t>//</w:t>
+      </w:r>
+      <w:r>
+        <w:rPr>
+          <w:rFonts w:hint="eastAsia"/>
+        </w:rPr>
+        <w:t>将执行层</w:t>
+      </w:r>
+      <w:r>
+        <w:rPr>
+          <w:rFonts w:hint="eastAsia"/>
+        </w:rPr>
+        <w:t>传入的</w:t>
+      </w:r>
+      <w:r>
+        <w:rPr>
+          <w:rFonts w:hint="eastAsia"/>
+        </w:rPr>
+        <w:t>SwitchingTable</w:t>
+      </w:r>
+      <w:r>
+        <w:rPr>
+          <w:rFonts w:hint="eastAsia"/>
+        </w:rPr>
+        <w:t>存入磁盘</w:t>
+      </w:r>
+    </w:p>
+    <w:p>
+      <w:r>
+        <w:t>public SwitchingTable loadSwitchingTable()</w:t>
+      </w:r>
+      <w:r>
+        <w:tab/>
+      </w:r>
+      <w:r>
+        <w:rPr>
+          <w:rFonts w:hint="eastAsia"/>
+        </w:rPr>
+        <w:t>//</w:t>
+      </w:r>
+      <w:r>
+        <w:rPr>
+          <w:rFonts w:hint="eastAsia"/>
+        </w:rPr>
+        <w:t>从磁盘加载</w:t>
+      </w:r>
+      <w:r>
+        <w:rPr>
+          <w:rFonts w:hint="eastAsia"/>
+        </w:rPr>
+        <w:t>SwitchingTable</w:t>
+      </w:r>
+      <w:r>
+        <w:rPr>
+          <w:rFonts w:hint="eastAsia"/>
+        </w:rPr>
+        <w:t>传给执行层</w:t>
+      </w:r>
+    </w:p>
+    <w:p>
+      <w:pPr>
+        <w:pStyle w:val="3"/>
+      </w:pPr>
+      <w:r>
+        <w:rPr>
+          <w:rFonts w:hint="eastAsia"/>
+        </w:rPr>
+        <w:t>4.2</w:t>
+      </w:r>
+      <w:r>
+        <w:rPr>
+          <w:rFonts w:hint="eastAsia"/>
+        </w:rPr>
+        <w:t>日志层相关文件存储接口</w:t>
+      </w:r>
+    </w:p>
+    <w:p>
+      <w:r>
+        <w:t>//</w:t>
+      </w:r>
+      <w:r>
+        <w:rPr>
+          <w:rFonts w:hint="eastAsia"/>
+        </w:rPr>
+        <w:t>将日志层传入的日志块存入磁盘</w:t>
+      </w:r>
+    </w:p>
+    <w:p>
+      <w:r>
+        <w:t>public boolean saveLog(LogTable log)</w:t>
+      </w:r>
+    </w:p>
+    <w:p>
+      <w:r>
+        <w:t>//</w:t>
+      </w:r>
+      <w:r>
+        <w:rPr>
+          <w:rFonts w:hint="eastAsia"/>
+        </w:rPr>
+        <w:t>从磁盘加载日志块传给日志层</w:t>
+      </w:r>
+    </w:p>
+    <w:p>
+      <w:r>
+        <w:t>public  LogTable loadLog(int logid)</w:t>
+      </w:r>
+    </w:p>
+    <w:p>
+      <w:r>
+        <w:t>//</w:t>
+      </w:r>
+      <w:r>
+        <w:t>设置日志块检查点为</w:t>
+      </w:r>
+      <w:r>
+        <w:t>1</w:t>
+      </w:r>
+    </w:p>
+    <w:p>
+      <w:r>
+        <w:t>public boolean setLogCheck(int logid)</w:t>
+      </w:r>
+    </w:p>
+    <w:p>
+      <w:r>
+        <w:t>//</w:t>
+      </w:r>
+      <w:r>
+        <w:t>设置检查点号</w:t>
+      </w:r>
+    </w:p>
+    <w:p>
+      <w:r>
+        <w:t>public boolean setCheckPoint(int logid)</w:t>
+      </w:r>
+    </w:p>
+    <w:p>
+      <w:r>
+        <w:t>//</w:t>
+      </w:r>
+      <w:r>
+        <w:t>加载日志检查检查点</w:t>
+      </w:r>
+      <w:r>
+        <w:rPr>
+          <w:rFonts w:hint="eastAsia"/>
+        </w:rPr>
+        <w:t>号给日志层</w:t>
+      </w:r>
+    </w:p>
+    <w:p>
+      <w:r>
+        <w:t>public int loadCheck()</w:t>
       </w:r>
     </w:p>
     <w:sectPr>
@@ -2002,6 +3100,28 @@
       <w:szCs w:val="28"/>
     </w:rPr>
   </w:style>
+  <w:style w:type="paragraph" w:styleId="5">
+    <w:name w:val="heading 5"/>
+    <w:basedOn w:val="a"/>
+    <w:next w:val="a"/>
+    <w:link w:val="50"/>
+    <w:uiPriority w:val="9"/>
+    <w:unhideWhenUsed/>
+    <w:qFormat/>
+    <w:rsid w:val="00FE2093"/>
+    <w:pPr>
+      <w:keepNext/>
+      <w:keepLines/>
+      <w:spacing w:before="280" w:after="290" w:line="376" w:lineRule="auto"/>
+      <w:outlineLvl w:val="4"/>
+    </w:pPr>
+    <w:rPr>
+      <w:b/>
+      <w:bCs/>
+      <w:sz w:val="28"/>
+      <w:szCs w:val="28"/>
+    </w:rPr>
+  </w:style>
   <w:style w:type="character" w:default="1" w:styleId="a0">
     <w:name w:val="Default Paragraph Font"/>
     <w:uiPriority w:val="1"/>
@@ -2178,6 +3298,20 @@
         <w:insideV w:val="single" w:sz="4" w:space="0" w:color="auto"/>
       </w:tblBorders>
     </w:tblPr>
+  </w:style>
+  <w:style w:type="character" w:customStyle="1" w:styleId="50">
+    <w:name w:val="标题 5 字符"/>
+    <w:basedOn w:val="a0"/>
+    <w:link w:val="5"/>
+    <w:uiPriority w:val="9"/>
+    <w:rsid w:val="00FE2093"/>
+    <w:rPr>
+      <w:rFonts w:eastAsia="宋体"/>
+      <w:b/>
+      <w:bCs/>
+      <w:sz w:val="28"/>
+      <w:szCs w:val="28"/>
+    </w:rPr>
   </w:style>
 </w:styles>
 </file>
@@ -2441,4 +3575,16 @@
     </a:ext>
   </a:extLst>
 </a:theme>
+</file>
+
+<file path=customXml/item1.xml><?xml version="1.0" encoding="utf-8"?>
+<b:Sources xmlns:b="http://schemas.openxmlformats.org/officeDocument/2006/bibliography" xmlns="http://schemas.openxmlformats.org/officeDocument/2006/bibliography" SelectedStyle="\APASixthEditionOfficeOnline.xsl" StyleName="APA" Version="6"/>
+</file>
+
+<file path=customXml/itemProps1.xml><?xml version="1.0" encoding="utf-8"?>
+<ds:datastoreItem xmlns:ds="http://schemas.openxmlformats.org/officeDocument/2006/customXml" ds:itemID="{F5B7BB3F-9019-47ED-9604-E90D35F9257B}">
+  <ds:schemaRefs>
+    <ds:schemaRef ds:uri="http://schemas.openxmlformats.org/officeDocument/2006/bibliography"/>
+  </ds:schemaRefs>
+</ds:datastoreItem>
 </file>